--- a/ÔN TẬP CCNA.docx
+++ b/ÔN TẬP CCNA.docx
@@ -8466,6 +8466,7 @@
       <w:r>
         <w:rPr>
           <w:rFonts w:ascii="Times New Roman" w:hAnsi="Times New Roman" w:cs="Times New Roman"/>
+          <w:noProof/>
           <w:sz w:val="28"/>
           <w:szCs w:val="28"/>
           <w:lang w:val="vi-VN"/>
@@ -9997,6 +9998,7 @@
       <w:r>
         <w:rPr>
           <w:rFonts w:ascii="Times New Roman" w:hAnsi="Times New Roman" w:cs="Times New Roman"/>
+          <w:noProof/>
           <w:sz w:val="28"/>
           <w:szCs w:val="28"/>
           <w:lang w:val="vi-VN"/>
@@ -11701,6 +11703,7 @@
       <w:r>
         <w:rPr>
           <w:rFonts w:ascii="Times New Roman" w:hAnsi="Times New Roman" w:cs="Times New Roman"/>
+          <w:noProof/>
           <w:sz w:val="28"/>
           <w:szCs w:val="28"/>
           <w:lang w:val="vi-VN"/>
@@ -12498,6 +12501,7 @@
       <w:r>
         <w:rPr>
           <w:rFonts w:ascii="Times New Roman" w:hAnsi="Times New Roman" w:cs="Times New Roman"/>
+          <w:noProof/>
           <w:sz w:val="28"/>
           <w:szCs w:val="28"/>
           <w:lang w:val="vi-VN"/>
@@ -15891,6 +15895,7 @@
       <w:r>
         <w:rPr>
           <w:rFonts w:ascii="Times New Roman" w:hAnsi="Times New Roman" w:cs="Times New Roman"/>
+          <w:noProof/>
           <w:sz w:val="28"/>
           <w:szCs w:val="28"/>
           <w:lang w:val="vi-VN"/>
@@ -16947,6 +16952,641 @@
         </w:rPr>
         <w:t>wr</w:t>
       </w:r>
+    </w:p>
+    <w:p>
+      <w:pPr>
+        <w:rPr>
+          <w:rFonts w:ascii="Times New Roman" w:hAnsi="Times New Roman" w:cs="Times New Roman"/>
+          <w:sz w:val="28"/>
+          <w:szCs w:val="28"/>
+          <w:lang w:val="vi-VN"/>
+        </w:rPr>
+      </w:pPr>
+    </w:p>
+    <w:p>
+      <w:pPr>
+        <w:rPr>
+          <w:rFonts w:ascii="Times New Roman" w:hAnsi="Times New Roman" w:cs="Times New Roman"/>
+          <w:b/>
+          <w:bCs/>
+          <w:sz w:val="28"/>
+          <w:szCs w:val="28"/>
+          <w:lang w:val="vi-VN"/>
+        </w:rPr>
+      </w:pPr>
+      <w:r>
+        <w:rPr>
+          <w:rFonts w:ascii="Times New Roman" w:hAnsi="Times New Roman" w:cs="Times New Roman"/>
+          <w:b/>
+          <w:bCs/>
+          <w:sz w:val="28"/>
+          <w:szCs w:val="28"/>
+          <w:lang w:val="vi-VN"/>
+        </w:rPr>
+        <w:t>LAB11:</w:t>
+      </w:r>
+    </w:p>
+    <w:p>
+      <w:pPr>
+        <w:rPr>
+          <w:rFonts w:ascii="Times New Roman" w:hAnsi="Times New Roman" w:cs="Times New Roman"/>
+          <w:sz w:val="28"/>
+          <w:szCs w:val="28"/>
+          <w:lang w:val="vi-VN"/>
+        </w:rPr>
+      </w:pPr>
+      <w:r>
+        <w:rPr>
+          <w:rFonts w:ascii="Times New Roman" w:hAnsi="Times New Roman" w:cs="Times New Roman"/>
+          <w:sz w:val="28"/>
+          <w:szCs w:val="28"/>
+        </w:rPr>
+        <w:t>Configure IPv4, IPv6</w:t>
+      </w:r>
+    </w:p>
+    <w:p>
+      <w:pPr>
+        <w:rPr>
+          <w:rFonts w:ascii="Times New Roman" w:hAnsi="Times New Roman" w:cs="Times New Roman"/>
+          <w:sz w:val="28"/>
+          <w:szCs w:val="28"/>
+        </w:rPr>
+      </w:pPr>
+      <w:r>
+        <w:rPr>
+          <w:rFonts w:ascii="Times New Roman" w:hAnsi="Times New Roman" w:cs="Times New Roman"/>
+          <w:sz w:val="28"/>
+          <w:szCs w:val="28"/>
+        </w:rPr>
+        <w:t>Configure Ipv4 and IPv6 connectivity between two routers. For IPv4, use a /28 network from the 192.168.180.0/24 private range. For IPv6, use the first/64 subnet from the 2001:0db</w:t>
+      </w:r>
+      <w:proofErr w:type="gramStart"/>
+      <w:r>
+        <w:rPr>
+          <w:rFonts w:ascii="Times New Roman" w:hAnsi="Times New Roman" w:cs="Times New Roman"/>
+          <w:sz w:val="28"/>
+          <w:szCs w:val="28"/>
+        </w:rPr>
+        <w:t>8:acca</w:t>
+      </w:r>
+      <w:proofErr w:type="gramEnd"/>
+      <w:r>
+        <w:rPr>
+          <w:rFonts w:ascii="Times New Roman" w:hAnsi="Times New Roman" w:cs="Times New Roman"/>
+          <w:sz w:val="28"/>
+          <w:szCs w:val="28"/>
+        </w:rPr>
+        <w:t>::/48 subnet.</w:t>
+      </w:r>
+    </w:p>
+    <w:p>
+      <w:pPr>
+        <w:rPr>
+          <w:rFonts w:ascii="Times New Roman" w:hAnsi="Times New Roman" w:cs="Times New Roman"/>
+          <w:sz w:val="28"/>
+          <w:szCs w:val="28"/>
+        </w:rPr>
+      </w:pPr>
+      <w:r>
+        <w:rPr>
+          <w:rFonts w:ascii="Times New Roman" w:hAnsi="Times New Roman" w:cs="Times New Roman"/>
+          <w:sz w:val="28"/>
+          <w:szCs w:val="28"/>
+        </w:rPr>
+        <w:lastRenderedPageBreak/>
+        <w:t>1. Using Ethernet0/1 on routers R1 and R2, configure the next usable /28 from the 192.168.180.0/24 range. The network 192.168.180.0/28 is unavailable.</w:t>
+      </w:r>
+    </w:p>
+    <w:p>
+      <w:pPr>
+        <w:rPr>
+          <w:rFonts w:ascii="Times New Roman" w:hAnsi="Times New Roman" w:cs="Times New Roman"/>
+          <w:sz w:val="28"/>
+          <w:szCs w:val="28"/>
+        </w:rPr>
+      </w:pPr>
+      <w:r>
+        <w:rPr>
+          <w:rFonts w:ascii="Times New Roman" w:hAnsi="Times New Roman" w:cs="Times New Roman"/>
+          <w:sz w:val="28"/>
+          <w:szCs w:val="28"/>
+        </w:rPr>
+        <w:t>2. For the IPv4/28 subnet, router R1 must be configured with the first usable host address.</w:t>
+      </w:r>
+    </w:p>
+    <w:p>
+      <w:pPr>
+        <w:rPr>
+          <w:rFonts w:ascii="Times New Roman" w:hAnsi="Times New Roman" w:cs="Times New Roman"/>
+          <w:sz w:val="28"/>
+          <w:szCs w:val="28"/>
+        </w:rPr>
+      </w:pPr>
+      <w:r>
+        <w:rPr>
+          <w:rFonts w:ascii="Times New Roman" w:hAnsi="Times New Roman" w:cs="Times New Roman"/>
+          <w:sz w:val="28"/>
+          <w:szCs w:val="28"/>
+        </w:rPr>
+        <w:t>3. For the IPv4/28 subnet, router R2 must be configured with the last usable host address.</w:t>
+      </w:r>
+    </w:p>
+    <w:p>
+      <w:pPr>
+        <w:rPr>
+          <w:rFonts w:ascii="Times New Roman" w:hAnsi="Times New Roman" w:cs="Times New Roman"/>
+          <w:sz w:val="28"/>
+          <w:szCs w:val="28"/>
+        </w:rPr>
+      </w:pPr>
+      <w:r>
+        <w:rPr>
+          <w:rFonts w:ascii="Times New Roman" w:hAnsi="Times New Roman" w:cs="Times New Roman"/>
+          <w:sz w:val="28"/>
+          <w:szCs w:val="28"/>
+        </w:rPr>
+        <w:t>4. For the IPv6 /64 subnet, configure the routers with the IP addressing provided from the topology.</w:t>
+      </w:r>
+    </w:p>
+    <w:p>
+      <w:pPr>
+        <w:rPr>
+          <w:rFonts w:ascii="Times New Roman" w:hAnsi="Times New Roman" w:cs="Times New Roman"/>
+          <w:sz w:val="28"/>
+          <w:szCs w:val="28"/>
+          <w:lang w:val="vi-VN"/>
+        </w:rPr>
+      </w:pPr>
+      <w:r>
+        <w:rPr>
+          <w:rFonts w:ascii="Times New Roman" w:hAnsi="Times New Roman" w:cs="Times New Roman"/>
+          <w:sz w:val="28"/>
+          <w:szCs w:val="28"/>
+        </w:rPr>
+        <w:t>5. A ping must work between the routers on the IPv4 and IPv6 address ranges</w:t>
+      </w:r>
+    </w:p>
+    <w:p>
+      <w:pPr>
+        <w:rPr>
+          <w:rFonts w:ascii="Times New Roman" w:hAnsi="Times New Roman" w:cs="Times New Roman"/>
+          <w:sz w:val="28"/>
+          <w:szCs w:val="28"/>
+          <w:lang w:val="vi-VN"/>
+        </w:rPr>
+      </w:pPr>
+      <w:r>
+        <w:rPr>
+          <w:rFonts w:ascii="Times New Roman" w:hAnsi="Times New Roman" w:cs="Times New Roman"/>
+          <w:sz w:val="28"/>
+          <w:szCs w:val="28"/>
+          <w:lang w:val="vi-VN"/>
+        </w:rPr>
+        <w:drawing>
+          <wp:inline distT="0" distB="0" distL="0" distR="0" wp14:anchorId="27131638" wp14:editId="19830DE8">
+            <wp:extent cx="5943600" cy="2432685"/>
+            <wp:effectExtent l="0" t="0" r="0" b="5715"/>
+            <wp:docPr id="844978892" name="Picture 1" descr="A line with numbers and a green arrow&#10;&#10;AI-generated content may be incorrect."/>
+            <wp:cNvGraphicFramePr>
+              <a:graphicFrameLocks xmlns:a="http://schemas.openxmlformats.org/drawingml/2006/main" noChangeAspect="1"/>
+            </wp:cNvGraphicFramePr>
+            <a:graphic xmlns:a="http://schemas.openxmlformats.org/drawingml/2006/main">
+              <a:graphicData uri="http://schemas.openxmlformats.org/drawingml/2006/picture">
+                <pic:pic xmlns:pic="http://schemas.openxmlformats.org/drawingml/2006/picture">
+                  <pic:nvPicPr>
+                    <pic:cNvPr id="844978892" name="Picture 1" descr="A line with numbers and a green arrow&#10;&#10;AI-generated content may be incorrect."/>
+                    <pic:cNvPicPr/>
+                  </pic:nvPicPr>
+                  <pic:blipFill>
+                    <a:blip r:embed="rId13"/>
+                    <a:stretch>
+                      <a:fillRect/>
+                    </a:stretch>
+                  </pic:blipFill>
+                  <pic:spPr>
+                    <a:xfrm>
+                      <a:off x="0" y="0"/>
+                      <a:ext cx="5943600" cy="2432685"/>
+                    </a:xfrm>
+                    <a:prstGeom prst="rect">
+                      <a:avLst/>
+                    </a:prstGeom>
+                  </pic:spPr>
+                </pic:pic>
+              </a:graphicData>
+            </a:graphic>
+          </wp:inline>
+        </w:drawing>
+      </w:r>
+    </w:p>
+    <w:p>
+      <w:pPr>
+        <w:rPr>
+          <w:rFonts w:ascii="Times New Roman" w:hAnsi="Times New Roman" w:cs="Times New Roman"/>
+          <w:b/>
+          <w:bCs/>
+          <w:sz w:val="28"/>
+          <w:szCs w:val="28"/>
+          <w:lang w:val="vi-VN"/>
+        </w:rPr>
+      </w:pPr>
+      <w:r>
+        <w:rPr>
+          <w:rFonts w:ascii="Times New Roman" w:hAnsi="Times New Roman" w:cs="Times New Roman"/>
+          <w:b/>
+          <w:bCs/>
+          <w:sz w:val="28"/>
+          <w:szCs w:val="28"/>
+          <w:lang w:val="vi-VN"/>
+        </w:rPr>
+        <w:t>R1:</w:t>
+      </w:r>
+    </w:p>
+    <w:p>
+      <w:pPr>
+        <w:rPr>
+          <w:rFonts w:ascii="Times New Roman" w:hAnsi="Times New Roman" w:cs="Times New Roman"/>
+          <w:sz w:val="28"/>
+          <w:szCs w:val="28"/>
+          <w:lang w:val="vi-VN"/>
+        </w:rPr>
+      </w:pPr>
+      <w:r>
+        <w:rPr>
+          <w:rFonts w:ascii="Times New Roman" w:hAnsi="Times New Roman" w:cs="Times New Roman"/>
+          <w:sz w:val="28"/>
+          <w:szCs w:val="28"/>
+          <w:lang w:val="vi-VN"/>
+        </w:rPr>
+        <w:t>Router&gt;enable</w:t>
+      </w:r>
+    </w:p>
+    <w:p>
+      <w:pPr>
+        <w:rPr>
+          <w:rFonts w:ascii="Times New Roman" w:hAnsi="Times New Roman" w:cs="Times New Roman"/>
+          <w:sz w:val="28"/>
+          <w:szCs w:val="28"/>
+          <w:lang w:val="vi-VN"/>
+        </w:rPr>
+      </w:pPr>
+      <w:r>
+        <w:rPr>
+          <w:rFonts w:ascii="Times New Roman" w:hAnsi="Times New Roman" w:cs="Times New Roman"/>
+          <w:sz w:val="28"/>
+          <w:szCs w:val="28"/>
+          <w:lang w:val="vi-VN"/>
+        </w:rPr>
+        <w:t>Router#configure terminal</w:t>
+      </w:r>
+    </w:p>
+    <w:p>
+      <w:pPr>
+        <w:rPr>
+          <w:rFonts w:ascii="Times New Roman" w:hAnsi="Times New Roman" w:cs="Times New Roman"/>
+          <w:sz w:val="28"/>
+          <w:szCs w:val="28"/>
+          <w:lang w:val="vi-VN"/>
+        </w:rPr>
+      </w:pPr>
+      <w:r>
+        <w:rPr>
+          <w:rFonts w:ascii="Times New Roman" w:hAnsi="Times New Roman" w:cs="Times New Roman"/>
+          <w:sz w:val="28"/>
+          <w:szCs w:val="28"/>
+          <w:lang w:val="vi-VN"/>
+        </w:rPr>
+        <w:t>Router(config)#hostname R1</w:t>
+      </w:r>
+    </w:p>
+    <w:p>
+      <w:pPr>
+        <w:rPr>
+          <w:rFonts w:ascii="Times New Roman" w:hAnsi="Times New Roman" w:cs="Times New Roman"/>
+          <w:sz w:val="28"/>
+          <w:szCs w:val="28"/>
+          <w:lang w:val="vi-VN"/>
+        </w:rPr>
+      </w:pPr>
+      <w:r>
+        <w:rPr>
+          <w:rFonts w:ascii="Times New Roman" w:hAnsi="Times New Roman" w:cs="Times New Roman"/>
+          <w:sz w:val="28"/>
+          <w:szCs w:val="28"/>
+          <w:lang w:val="vi-VN"/>
+        </w:rPr>
+        <w:t>R1(config)#interface FastEthernet0/0</w:t>
+      </w:r>
+    </w:p>
+    <w:p>
+      <w:pPr>
+        <w:rPr>
+          <w:rFonts w:ascii="Times New Roman" w:hAnsi="Times New Roman" w:cs="Times New Roman"/>
+          <w:sz w:val="28"/>
+          <w:szCs w:val="28"/>
+          <w:lang w:val="vi-VN"/>
+        </w:rPr>
+      </w:pPr>
+      <w:r>
+        <w:rPr>
+          <w:rFonts w:ascii="Times New Roman" w:hAnsi="Times New Roman" w:cs="Times New Roman"/>
+          <w:sz w:val="28"/>
+          <w:szCs w:val="28"/>
+          <w:lang w:val="vi-VN"/>
+        </w:rPr>
+        <w:t>R1(config-if)#ip address 192.168.180.17 255.255.255.240</w:t>
+      </w:r>
+    </w:p>
+    <w:p>
+      <w:pPr>
+        <w:rPr>
+          <w:rFonts w:ascii="Times New Roman" w:hAnsi="Times New Roman" w:cs="Times New Roman"/>
+          <w:sz w:val="28"/>
+          <w:szCs w:val="28"/>
+          <w:lang w:val="vi-VN"/>
+        </w:rPr>
+      </w:pPr>
+      <w:r>
+        <w:rPr>
+          <w:rFonts w:ascii="Times New Roman" w:hAnsi="Times New Roman" w:cs="Times New Roman"/>
+          <w:sz w:val="28"/>
+          <w:szCs w:val="28"/>
+          <w:lang w:val="vi-VN"/>
+        </w:rPr>
+        <w:t>R1(config-if)#ipv6 address 2001:db8:acca::1/64</w:t>
+      </w:r>
+    </w:p>
+    <w:p>
+      <w:pPr>
+        <w:rPr>
+          <w:rFonts w:ascii="Times New Roman" w:hAnsi="Times New Roman" w:cs="Times New Roman"/>
+          <w:sz w:val="28"/>
+          <w:szCs w:val="28"/>
+          <w:lang w:val="vi-VN"/>
+        </w:rPr>
+      </w:pPr>
+      <w:r>
+        <w:rPr>
+          <w:rFonts w:ascii="Times New Roman" w:hAnsi="Times New Roman" w:cs="Times New Roman"/>
+          <w:sz w:val="28"/>
+          <w:szCs w:val="28"/>
+          <w:lang w:val="vi-VN"/>
+        </w:rPr>
+        <w:t xml:space="preserve">R1(config-if)#no shutdown </w:t>
+      </w:r>
+    </w:p>
+    <w:p>
+      <w:pPr>
+        <w:rPr>
+          <w:rFonts w:ascii="Times New Roman" w:hAnsi="Times New Roman" w:cs="Times New Roman"/>
+          <w:sz w:val="28"/>
+          <w:szCs w:val="28"/>
+          <w:lang w:val="vi-VN"/>
+        </w:rPr>
+      </w:pPr>
+      <w:r>
+        <w:rPr>
+          <w:rFonts w:ascii="Times New Roman" w:hAnsi="Times New Roman" w:cs="Times New Roman"/>
+          <w:sz w:val="28"/>
+          <w:szCs w:val="28"/>
+          <w:lang w:val="vi-VN"/>
+        </w:rPr>
+        <w:t>R1(config-if)#end</w:t>
+      </w:r>
+    </w:p>
+    <w:p>
+      <w:pPr>
+        <w:rPr>
+          <w:rFonts w:ascii="Times New Roman" w:hAnsi="Times New Roman" w:cs="Times New Roman"/>
+          <w:sz w:val="28"/>
+          <w:szCs w:val="28"/>
+          <w:lang w:val="vi-VN"/>
+        </w:rPr>
+      </w:pPr>
+      <w:r>
+        <w:rPr>
+          <w:rFonts w:ascii="Times New Roman" w:hAnsi="Times New Roman" w:cs="Times New Roman"/>
+          <w:sz w:val="28"/>
+          <w:szCs w:val="28"/>
+          <w:lang w:val="vi-VN"/>
+        </w:rPr>
+        <w:lastRenderedPageBreak/>
+        <w:t>R1#wr</w:t>
+      </w:r>
+    </w:p>
+    <w:p>
+      <w:pPr>
+        <w:rPr>
+          <w:rFonts w:ascii="Times New Roman" w:hAnsi="Times New Roman" w:cs="Times New Roman"/>
+          <w:sz w:val="28"/>
+          <w:szCs w:val="28"/>
+          <w:lang w:val="vi-VN"/>
+        </w:rPr>
+      </w:pPr>
+    </w:p>
+    <w:p>
+      <w:pPr>
+        <w:rPr>
+          <w:rFonts w:ascii="Times New Roman" w:hAnsi="Times New Roman" w:cs="Times New Roman"/>
+          <w:b/>
+          <w:bCs/>
+          <w:sz w:val="28"/>
+          <w:szCs w:val="28"/>
+          <w:lang w:val="vi-VN"/>
+        </w:rPr>
+      </w:pPr>
+      <w:r>
+        <w:rPr>
+          <w:rFonts w:ascii="Times New Roman" w:hAnsi="Times New Roman" w:cs="Times New Roman"/>
+          <w:b/>
+          <w:bCs/>
+          <w:sz w:val="28"/>
+          <w:szCs w:val="28"/>
+          <w:lang w:val="vi-VN"/>
+        </w:rPr>
+        <w:t>R2:</w:t>
+      </w:r>
+    </w:p>
+    <w:p>
+      <w:pPr>
+        <w:rPr>
+          <w:rFonts w:ascii="Times New Roman" w:hAnsi="Times New Roman" w:cs="Times New Roman"/>
+          <w:sz w:val="28"/>
+          <w:szCs w:val="28"/>
+          <w:lang w:val="vi-VN"/>
+        </w:rPr>
+      </w:pPr>
+      <w:r>
+        <w:rPr>
+          <w:rFonts w:ascii="Times New Roman" w:hAnsi="Times New Roman" w:cs="Times New Roman"/>
+          <w:sz w:val="28"/>
+          <w:szCs w:val="28"/>
+          <w:lang w:val="vi-VN"/>
+        </w:rPr>
+        <w:t>Router&gt;enable</w:t>
+      </w:r>
+    </w:p>
+    <w:p>
+      <w:pPr>
+        <w:rPr>
+          <w:rFonts w:ascii="Times New Roman" w:hAnsi="Times New Roman" w:cs="Times New Roman"/>
+          <w:sz w:val="28"/>
+          <w:szCs w:val="28"/>
+          <w:lang w:val="vi-VN"/>
+        </w:rPr>
+      </w:pPr>
+      <w:r>
+        <w:rPr>
+          <w:rFonts w:ascii="Times New Roman" w:hAnsi="Times New Roman" w:cs="Times New Roman"/>
+          <w:sz w:val="28"/>
+          <w:szCs w:val="28"/>
+          <w:lang w:val="vi-VN"/>
+        </w:rPr>
+        <w:t>Router#configure terminal</w:t>
+      </w:r>
+    </w:p>
+    <w:p>
+      <w:pPr>
+        <w:rPr>
+          <w:rFonts w:ascii="Times New Roman" w:hAnsi="Times New Roman" w:cs="Times New Roman"/>
+          <w:sz w:val="28"/>
+          <w:szCs w:val="28"/>
+          <w:lang w:val="vi-VN"/>
+        </w:rPr>
+      </w:pPr>
+      <w:r>
+        <w:rPr>
+          <w:rFonts w:ascii="Times New Roman" w:hAnsi="Times New Roman" w:cs="Times New Roman"/>
+          <w:sz w:val="28"/>
+          <w:szCs w:val="28"/>
+          <w:lang w:val="vi-VN"/>
+        </w:rPr>
+        <w:t>Router(config)#hostname R2</w:t>
+      </w:r>
+    </w:p>
+    <w:p>
+      <w:pPr>
+        <w:rPr>
+          <w:rFonts w:ascii="Times New Roman" w:hAnsi="Times New Roman" w:cs="Times New Roman"/>
+          <w:sz w:val="28"/>
+          <w:szCs w:val="28"/>
+          <w:lang w:val="vi-VN"/>
+        </w:rPr>
+      </w:pPr>
+      <w:r>
+        <w:rPr>
+          <w:rFonts w:ascii="Times New Roman" w:hAnsi="Times New Roman" w:cs="Times New Roman"/>
+          <w:sz w:val="28"/>
+          <w:szCs w:val="28"/>
+          <w:lang w:val="vi-VN"/>
+        </w:rPr>
+        <w:t>R2(config)#interface FastEthernet0/0</w:t>
+      </w:r>
+    </w:p>
+    <w:p>
+      <w:pPr>
+        <w:rPr>
+          <w:rFonts w:ascii="Times New Roman" w:hAnsi="Times New Roman" w:cs="Times New Roman"/>
+          <w:sz w:val="28"/>
+          <w:szCs w:val="28"/>
+          <w:lang w:val="vi-VN"/>
+        </w:rPr>
+      </w:pPr>
+      <w:r>
+        <w:rPr>
+          <w:rFonts w:ascii="Times New Roman" w:hAnsi="Times New Roman" w:cs="Times New Roman"/>
+          <w:sz w:val="28"/>
+          <w:szCs w:val="28"/>
+          <w:lang w:val="vi-VN"/>
+        </w:rPr>
+        <w:t>R2(config-if)#ip address 192.168.180.30 255.255.255.240</w:t>
+      </w:r>
+    </w:p>
+    <w:p>
+      <w:pPr>
+        <w:rPr>
+          <w:rFonts w:ascii="Times New Roman" w:hAnsi="Times New Roman" w:cs="Times New Roman"/>
+          <w:sz w:val="28"/>
+          <w:szCs w:val="28"/>
+          <w:lang w:val="vi-VN"/>
+        </w:rPr>
+      </w:pPr>
+      <w:r>
+        <w:rPr>
+          <w:rFonts w:ascii="Times New Roman" w:hAnsi="Times New Roman" w:cs="Times New Roman"/>
+          <w:sz w:val="28"/>
+          <w:szCs w:val="28"/>
+          <w:lang w:val="vi-VN"/>
+        </w:rPr>
+        <w:t>R2(config-if)#ipv6 address 2001:db8:acca::2/64</w:t>
+      </w:r>
+    </w:p>
+    <w:p>
+      <w:pPr>
+        <w:rPr>
+          <w:rFonts w:ascii="Times New Roman" w:hAnsi="Times New Roman" w:cs="Times New Roman"/>
+          <w:sz w:val="28"/>
+          <w:szCs w:val="28"/>
+          <w:lang w:val="vi-VN"/>
+        </w:rPr>
+      </w:pPr>
+      <w:r>
+        <w:rPr>
+          <w:rFonts w:ascii="Times New Roman" w:hAnsi="Times New Roman" w:cs="Times New Roman"/>
+          <w:sz w:val="28"/>
+          <w:szCs w:val="28"/>
+          <w:lang w:val="vi-VN"/>
+        </w:rPr>
+        <w:t xml:space="preserve">R2(config-if)#no shutdown </w:t>
+      </w:r>
+    </w:p>
+    <w:p>
+      <w:pPr>
+        <w:rPr>
+          <w:rFonts w:ascii="Times New Roman" w:hAnsi="Times New Roman" w:cs="Times New Roman"/>
+          <w:sz w:val="28"/>
+          <w:szCs w:val="28"/>
+          <w:lang w:val="vi-VN"/>
+        </w:rPr>
+      </w:pPr>
+      <w:r>
+        <w:rPr>
+          <w:rFonts w:ascii="Times New Roman" w:hAnsi="Times New Roman" w:cs="Times New Roman"/>
+          <w:sz w:val="28"/>
+          <w:szCs w:val="28"/>
+          <w:lang w:val="vi-VN"/>
+        </w:rPr>
+        <w:t>R2(config-if)#end</w:t>
+      </w:r>
+    </w:p>
+    <w:p>
+      <w:pPr>
+        <w:rPr>
+          <w:rFonts w:ascii="Times New Roman" w:hAnsi="Times New Roman" w:cs="Times New Roman"/>
+          <w:sz w:val="28"/>
+          <w:szCs w:val="28"/>
+          <w:lang w:val="vi-VN"/>
+        </w:rPr>
+      </w:pPr>
+      <w:r>
+        <w:rPr>
+          <w:rFonts w:ascii="Times New Roman" w:hAnsi="Times New Roman" w:cs="Times New Roman"/>
+          <w:sz w:val="28"/>
+          <w:szCs w:val="28"/>
+          <w:lang w:val="vi-VN"/>
+        </w:rPr>
+        <w:t>R2#wr</w:t>
+      </w:r>
+    </w:p>
+    <w:p>
+      <w:pPr>
+        <w:rPr>
+          <w:rFonts w:ascii="Times New Roman" w:hAnsi="Times New Roman" w:cs="Times New Roman"/>
+          <w:sz w:val="28"/>
+          <w:szCs w:val="28"/>
+          <w:lang w:val="vi-VN"/>
+        </w:rPr>
+      </w:pPr>
     </w:p>
     <w:sectPr>
       <w:pgSz w:w="12240" w:h="15840"/>
